--- a/speed-vac/speed-vac.docx
+++ b/speed-vac/speed-vac.docx
@@ -241,10 +241,534 @@
       </w:r>
     </w:p>
     <w:p>
+      <w:r>
+        <w:rPr>
+          <w:b/>
+        </w:rPr>
+        <w:t xml:space="preserve">Indicators of which function is selected:</w:t>
+      </w:r>
+    </w:p>
+    <w:tbl>
+      <w:tblPr>
+        <w:tblStyle w:val="TableNormal"/>
+        <w:tblW w:type="pct" w:w="0.0"/>
+      </w:tblPr>
+      <w:tblGrid/>
+      <w:tr>
+        <w:tc>
+          <w:tcPr>
+            <w:tcBorders>
+              <w:bottom w:val="single"/>
+            </w:tcBorders>
+            <w:vAlign w:val="bottom"/>
+          </w:tcPr>
+          <w:p>
+            <w:pPr>
+              <w:pStyle w:val="Compact"/>
+            </w:pPr>
+          </w:p>
+        </w:tc>
+        <w:tc>
+          <w:tcPr>
+            <w:tcBorders>
+              <w:bottom w:val="single"/>
+            </w:tcBorders>
+            <w:vAlign w:val="bottom"/>
+          </w:tcPr>
+          <w:p>
+            <w:pPr>
+              <w:pStyle w:val="Compact"/>
+              <w:jc w:val="left"/>
+            </w:pPr>
+            <w:r>
+              <w:t xml:space="preserve">------</w:t>
+            </w:r>
+          </w:p>
+        </w:tc>
+        <w:tc>
+          <w:tcPr>
+            <w:tcBorders>
+              <w:bottom w:val="single"/>
+            </w:tcBorders>
+            <w:vAlign w:val="bottom"/>
+          </w:tcPr>
+          <w:p>
+            <w:pPr>
+              <w:pStyle w:val="Compact"/>
+              <w:jc w:val="left"/>
+            </w:pPr>
+            <w:r>
+              <w:t xml:space="preserve">Ventilation control lamp</w:t>
+            </w:r>
+          </w:p>
+        </w:tc>
+        <w:tc>
+          <w:tcPr>
+            <w:tcBorders>
+              <w:bottom w:val="single"/>
+            </w:tcBorders>
+            <w:vAlign w:val="bottom"/>
+          </w:tcPr>
+          <w:p>
+            <w:pPr>
+              <w:pStyle w:val="Compact"/>
+              <w:jc w:val="left"/>
+            </w:pPr>
+            <w:r>
+              <w:t xml:space="preserve">------</w:t>
+            </w:r>
+          </w:p>
+        </w:tc>
+        <w:tc>
+          <w:tcPr>
+            <w:tcBorders>
+              <w:bottom w:val="single"/>
+            </w:tcBorders>
+            <w:vAlign w:val="bottom"/>
+          </w:tcPr>
+          <w:p>
+            <w:pPr>
+              <w:pStyle w:val="Compact"/>
+              <w:jc w:val="left"/>
+            </w:pPr>
+            <w:r>
+              <w:t xml:space="preserve">Vacuum control lamp</w:t>
+            </w:r>
+          </w:p>
+        </w:tc>
+      </w:tr>
+      <w:tr>
+        <w:tc>
+          <w:p>
+            <w:pPr>
+              <w:pStyle w:val="Compact"/>
+              <w:jc w:val="left"/>
+            </w:pPr>
+            <w:r>
+              <w:rPr>
+                <w:b/>
+              </w:rPr>
+              <w:t xml:space="preserve">Function 1</w:t>
+            </w:r>
+          </w:p>
+        </w:tc>
+        <w:tc>
+          <w:p>
+            <w:pPr>
+              <w:pStyle w:val="Compact"/>
+            </w:pPr>
+          </w:p>
+        </w:tc>
+        <w:tc>
+          <w:p>
+            <w:pPr>
+              <w:pStyle w:val="Compact"/>
+            </w:pPr>
+          </w:p>
+        </w:tc>
+        <w:tc>
+          <w:p>
+            <w:pPr>
+              <w:pStyle w:val="Compact"/>
+            </w:pPr>
+          </w:p>
+        </w:tc>
+        <w:tc>
+          <w:p>
+            <w:pPr>
+              <w:pStyle w:val="Compact"/>
+            </w:pPr>
+          </w:p>
+        </w:tc>
+      </w:tr>
+      <w:tr>
+        <w:tc>
+          <w:p>
+            <w:pPr>
+              <w:pStyle w:val="Compact"/>
+              <w:jc w:val="left"/>
+            </w:pPr>
+            <w:r>
+              <w:t xml:space="preserve">during run</w:t>
+            </w:r>
+          </w:p>
+        </w:tc>
+        <w:tc>
+          <w:p>
+            <w:pPr>
+              <w:pStyle w:val="Compact"/>
+            </w:pPr>
+          </w:p>
+        </w:tc>
+        <w:tc>
+          <w:p>
+            <w:pPr>
+              <w:pStyle w:val="Compact"/>
+              <w:jc w:val="left"/>
+            </w:pPr>
+            <w:r>
+              <w:t xml:space="preserve">flashes</w:t>
+            </w:r>
+          </w:p>
+        </w:tc>
+        <w:tc>
+          <w:p>
+            <w:pPr>
+              <w:pStyle w:val="Compact"/>
+            </w:pPr>
+          </w:p>
+        </w:tc>
+        <w:tc>
+          <w:p>
+            <w:pPr>
+              <w:pStyle w:val="Compact"/>
+              <w:jc w:val="left"/>
+            </w:pPr>
+            <w:r>
+              <w:t xml:space="preserve">lights up constantly</w:t>
+            </w:r>
+          </w:p>
+        </w:tc>
+      </w:tr>
+      <w:tr>
+        <w:tc>
+          <w:p>
+            <w:pPr>
+              <w:pStyle w:val="Compact"/>
+              <w:jc w:val="left"/>
+            </w:pPr>
+            <w:r>
+              <w:t xml:space="preserve">in standstill</w:t>
+            </w:r>
+          </w:p>
+        </w:tc>
+        <w:tc>
+          <w:p>
+            <w:pPr>
+              <w:pStyle w:val="Compact"/>
+            </w:pPr>
+          </w:p>
+        </w:tc>
+        <w:tc>
+          <w:p>
+            <w:pPr>
+              <w:pStyle w:val="Compact"/>
+              <w:jc w:val="left"/>
+            </w:pPr>
+            <w:r>
+              <w:t xml:space="preserve">flashes</w:t>
+            </w:r>
+          </w:p>
+        </w:tc>
+        <w:tc>
+          <w:p>
+            <w:pPr>
+              <w:pStyle w:val="Compact"/>
+            </w:pPr>
+          </w:p>
+        </w:tc>
+        <w:tc>
+          <w:p>
+            <w:pPr>
+              <w:pStyle w:val="Compact"/>
+              <w:jc w:val="left"/>
+            </w:pPr>
+            <w:r>
+              <w:t xml:space="preserve">off</w:t>
+            </w:r>
+          </w:p>
+        </w:tc>
+      </w:tr>
+      <w:tr>
+        <w:tc>
+          <w:p>
+            <w:pPr>
+              <w:pStyle w:val="Compact"/>
+              <w:jc w:val="left"/>
+            </w:pPr>
+            <w:r>
+              <w:rPr>
+                <w:b/>
+              </w:rPr>
+              <w:t xml:space="preserve">Function 2</w:t>
+            </w:r>
+          </w:p>
+        </w:tc>
+        <w:tc>
+          <w:p>
+            <w:pPr>
+              <w:pStyle w:val="Compact"/>
+            </w:pPr>
+          </w:p>
+        </w:tc>
+        <w:tc>
+          <w:p>
+            <w:pPr>
+              <w:pStyle w:val="Compact"/>
+            </w:pPr>
+          </w:p>
+        </w:tc>
+        <w:tc>
+          <w:p>
+            <w:pPr>
+              <w:pStyle w:val="Compact"/>
+            </w:pPr>
+          </w:p>
+        </w:tc>
+        <w:tc>
+          <w:p>
+            <w:pPr>
+              <w:pStyle w:val="Compact"/>
+            </w:pPr>
+          </w:p>
+        </w:tc>
+      </w:tr>
+      <w:tr>
+        <w:tc>
+          <w:p>
+            <w:pPr>
+              <w:pStyle w:val="Compact"/>
+              <w:jc w:val="left"/>
+            </w:pPr>
+            <w:r>
+              <w:t xml:space="preserve">during run</w:t>
+            </w:r>
+          </w:p>
+        </w:tc>
+        <w:tc>
+          <w:p>
+            <w:pPr>
+              <w:pStyle w:val="Compact"/>
+            </w:pPr>
+          </w:p>
+        </w:tc>
+        <w:tc>
+          <w:p>
+            <w:pPr>
+              <w:pStyle w:val="Compact"/>
+              <w:jc w:val="left"/>
+            </w:pPr>
+            <w:r>
+              <w:t xml:space="preserve">off</w:t>
+            </w:r>
+          </w:p>
+        </w:tc>
+        <w:tc>
+          <w:p>
+            <w:pPr>
+              <w:pStyle w:val="Compact"/>
+            </w:pPr>
+          </w:p>
+        </w:tc>
+        <w:tc>
+          <w:p>
+            <w:pPr>
+              <w:pStyle w:val="Compact"/>
+              <w:jc w:val="left"/>
+            </w:pPr>
+            <w:r>
+              <w:t xml:space="preserve">lights up constantly</w:t>
+            </w:r>
+          </w:p>
+        </w:tc>
+      </w:tr>
+      <w:tr>
+        <w:tc>
+          <w:p>
+            <w:pPr>
+              <w:pStyle w:val="Compact"/>
+              <w:jc w:val="left"/>
+            </w:pPr>
+            <w:r>
+              <w:t xml:space="preserve">in standstill</w:t>
+            </w:r>
+          </w:p>
+        </w:tc>
+        <w:tc>
+          <w:p>
+            <w:pPr>
+              <w:pStyle w:val="Compact"/>
+            </w:pPr>
+          </w:p>
+        </w:tc>
+        <w:tc>
+          <w:p>
+            <w:pPr>
+              <w:pStyle w:val="Compact"/>
+              <w:jc w:val="left"/>
+            </w:pPr>
+            <w:r>
+              <w:t xml:space="preserve">lights up constantly</w:t>
+            </w:r>
+          </w:p>
+        </w:tc>
+        <w:tc>
+          <w:p>
+            <w:pPr>
+              <w:pStyle w:val="Compact"/>
+            </w:pPr>
+          </w:p>
+        </w:tc>
+        <w:tc>
+          <w:p>
+            <w:pPr>
+              <w:pStyle w:val="Compact"/>
+              <w:jc w:val="left"/>
+            </w:pPr>
+            <w:r>
+              <w:t xml:space="preserve">off</w:t>
+            </w:r>
+          </w:p>
+        </w:tc>
+      </w:tr>
+      <w:tr>
+        <w:tc>
+          <w:p>
+            <w:pPr>
+              <w:pStyle w:val="Compact"/>
+              <w:jc w:val="left"/>
+            </w:pPr>
+            <w:r>
+              <w:rPr>
+                <w:b/>
+              </w:rPr>
+              <w:t xml:space="preserve">Function 3</w:t>
+            </w:r>
+          </w:p>
+        </w:tc>
+        <w:tc>
+          <w:p>
+            <w:pPr>
+              <w:pStyle w:val="Compact"/>
+            </w:pPr>
+          </w:p>
+        </w:tc>
+        <w:tc>
+          <w:p>
+            <w:pPr>
+              <w:pStyle w:val="Compact"/>
+            </w:pPr>
+          </w:p>
+        </w:tc>
+        <w:tc>
+          <w:p>
+            <w:pPr>
+              <w:pStyle w:val="Compact"/>
+            </w:pPr>
+          </w:p>
+        </w:tc>
+        <w:tc>
+          <w:p>
+            <w:pPr>
+              <w:pStyle w:val="Compact"/>
+            </w:pPr>
+          </w:p>
+        </w:tc>
+      </w:tr>
+      <w:tr>
+        <w:tc>
+          <w:p>
+            <w:pPr>
+              <w:pStyle w:val="Compact"/>
+              <w:jc w:val="left"/>
+            </w:pPr>
+            <w:r>
+              <w:t xml:space="preserve">during run</w:t>
+            </w:r>
+          </w:p>
+        </w:tc>
+        <w:tc>
+          <w:p>
+            <w:pPr>
+              <w:pStyle w:val="Compact"/>
+            </w:pPr>
+          </w:p>
+        </w:tc>
+        <w:tc>
+          <w:p>
+            <w:pPr>
+              <w:pStyle w:val="Compact"/>
+              <w:jc w:val="left"/>
+            </w:pPr>
+            <w:r>
+              <w:t xml:space="preserve">off</w:t>
+            </w:r>
+          </w:p>
+        </w:tc>
+        <w:tc>
+          <w:p>
+            <w:pPr>
+              <w:pStyle w:val="Compact"/>
+            </w:pPr>
+          </w:p>
+        </w:tc>
+        <w:tc>
+          <w:p>
+            <w:pPr>
+              <w:pStyle w:val="Compact"/>
+              <w:jc w:val="left"/>
+            </w:pPr>
+            <w:r>
+              <w:t xml:space="preserve">flashes</w:t>
+            </w:r>
+          </w:p>
+        </w:tc>
+      </w:tr>
+      <w:tr>
+        <w:tc>
+          <w:p>
+            <w:pPr>
+              <w:pStyle w:val="Compact"/>
+              <w:jc w:val="left"/>
+            </w:pPr>
+            <w:r>
+              <w:t xml:space="preserve">in standstill</w:t>
+            </w:r>
+          </w:p>
+        </w:tc>
+        <w:tc>
+          <w:p>
+            <w:pPr>
+              <w:pStyle w:val="Compact"/>
+            </w:pPr>
+          </w:p>
+        </w:tc>
+        <w:tc>
+          <w:p>
+            <w:pPr>
+              <w:pStyle w:val="Compact"/>
+              <w:jc w:val="left"/>
+            </w:pPr>
+            <w:r>
+              <w:t xml:space="preserve">lights up constantly</w:t>
+            </w:r>
+          </w:p>
+        </w:tc>
+        <w:tc>
+          <w:p>
+            <w:pPr>
+              <w:pStyle w:val="Compact"/>
+            </w:pPr>
+          </w:p>
+        </w:tc>
+        <w:tc>
+          <w:p>
+            <w:pPr>
+              <w:pStyle w:val="Compact"/>
+              <w:jc w:val="left"/>
+            </w:pPr>
+            <w:r>
+              <w:t xml:space="preserve">flashes</w:t>
+            </w:r>
+          </w:p>
+        </w:tc>
+      </w:tr>
+    </w:tbl>
+    <w:p>
       <w:pPr>
         <w:pStyle w:val="Compact"/>
         <w:numPr>
-          <w:numId w:val="1001"/>
+          <w:numId w:val="1004"/>
           <w:ilvl w:val="0"/>
         </w:numPr>
       </w:pPr>
@@ -271,7 +795,7 @@
       <w:pPr>
         <w:pStyle w:val="Compact"/>
         <w:numPr>
-          <w:numId w:val="1004"/>
+          <w:numId w:val="1005"/>
           <w:ilvl w:val="1"/>
         </w:numPr>
       </w:pPr>
@@ -283,7 +807,7 @@
       <w:pPr>
         <w:pStyle w:val="Compact"/>
         <w:numPr>
-          <w:numId w:val="1001"/>
+          <w:numId w:val="1004"/>
           <w:ilvl w:val="0"/>
         </w:numPr>
       </w:pPr>
@@ -310,7 +834,7 @@
       <w:pPr>
         <w:pStyle w:val="Compact"/>
         <w:numPr>
-          <w:numId w:val="1001"/>
+          <w:numId w:val="1004"/>
           <w:ilvl w:val="0"/>
         </w:numPr>
       </w:pPr>
@@ -322,7 +846,7 @@
       <w:pPr>
         <w:pStyle w:val="Compact"/>
         <w:numPr>
-          <w:numId w:val="1001"/>
+          <w:numId w:val="1004"/>
           <w:ilvl w:val="0"/>
         </w:numPr>
       </w:pPr>
@@ -364,7 +888,7 @@
       <w:pPr>
         <w:pStyle w:val="Compact"/>
         <w:numPr>
-          <w:numId w:val="1001"/>
+          <w:numId w:val="1004"/>
           <w:ilvl w:val="0"/>
         </w:numPr>
       </w:pPr>
@@ -406,7 +930,7 @@
       <w:pPr>
         <w:pStyle w:val="Compact"/>
         <w:numPr>
-          <w:numId w:val="1001"/>
+          <w:numId w:val="1004"/>
           <w:ilvl w:val="0"/>
         </w:numPr>
       </w:pPr>
@@ -433,7 +957,7 @@
       <w:pPr>
         <w:pStyle w:val="Compact"/>
         <w:numPr>
-          <w:numId w:val="1001"/>
+          <w:numId w:val="1004"/>
           <w:ilvl w:val="0"/>
         </w:numPr>
       </w:pPr>
@@ -453,19 +977,19 @@
       <w:pPr>
         <w:pStyle w:val="Compact"/>
         <w:numPr>
-          <w:numId w:val="1005"/>
+          <w:numId w:val="1006"/>
           <w:ilvl w:val="0"/>
         </w:numPr>
       </w:pPr>
       <w:r>
-        <w:t xml:space="preserve">Poisonous liquids</w:t>
+        <w:t xml:space="preserve">Poisonous, corrosive, caustic, or hazardous liquids</w:t>
       </w:r>
     </w:p>
     <w:p>
       <w:pPr>
         <w:pStyle w:val="Compact"/>
         <w:numPr>
-          <w:numId w:val="1005"/>
+          <w:numId w:val="1006"/>
           <w:ilvl w:val="0"/>
         </w:numPr>
       </w:pPr>
@@ -477,72 +1001,12 @@
       <w:pPr>
         <w:pStyle w:val="Compact"/>
         <w:numPr>
-          <w:numId w:val="1005"/>
+          <w:numId w:val="1006"/>
           <w:ilvl w:val="0"/>
         </w:numPr>
       </w:pPr>
       <w:r>
-        <w:t xml:space="preserve">Corrosive liquids</w:t>
-      </w:r>
-    </w:p>
-    <w:p>
-      <w:pPr>
-        <w:pStyle w:val="Compact"/>
-        <w:numPr>
-          <w:numId w:val="1005"/>
-          <w:ilvl w:val="0"/>
-        </w:numPr>
-      </w:pPr>
-      <w:r>
-        <w:t xml:space="preserve">Caustic liquids</w:t>
-      </w:r>
-    </w:p>
-    <w:p>
-      <w:pPr>
-        <w:pStyle w:val="Compact"/>
-        <w:numPr>
-          <w:numId w:val="1005"/>
-          <w:ilvl w:val="0"/>
-        </w:numPr>
-      </w:pPr>
-      <w:r>
-        <w:t xml:space="preserve">Hazardous liquids</w:t>
-      </w:r>
-    </w:p>
-    <w:p>
-      <w:pPr>
-        <w:pStyle w:val="Compact"/>
-        <w:numPr>
-          <w:numId w:val="1005"/>
-          <w:ilvl w:val="0"/>
-        </w:numPr>
-      </w:pPr>
-      <w:r>
-        <w:t xml:space="preserve">Phenol</w:t>
-      </w:r>
-    </w:p>
-    <w:p>
-      <w:pPr>
-        <w:pStyle w:val="Compact"/>
-        <w:numPr>
-          <w:numId w:val="1005"/>
-          <w:ilvl w:val="0"/>
-        </w:numPr>
-      </w:pPr>
-      <w:r>
-        <w:t xml:space="preserve">Chloroform</w:t>
-      </w:r>
-    </w:p>
-    <w:p>
-      <w:pPr>
-        <w:pStyle w:val="Compact"/>
-        <w:numPr>
-          <w:numId w:val="1005"/>
-          <w:ilvl w:val="0"/>
-        </w:numPr>
-      </w:pPr>
-      <w:r>
-        <w:t xml:space="preserve">Formamide</w:t>
+        <w:t xml:space="preserve">Phenol, Chloroform, or Formamide</w:t>
       </w:r>
     </w:p>
     <w:p>
@@ -652,7 +1116,7 @@
     </w:lvl>
   </w:abstractNum>
   <w:abstractNum w:abstractNumId="990">
-    <w:nsid w:val="c4389946"/>
+    <w:nsid w:val="d039bbf4"/>
     <w:multiLevelType w:val="multilevel"/>
     <w:lvl w:ilvl="0">
       <w:numFmt w:val="bullet"/>
@@ -733,7 +1197,7 @@
     </w:lvl>
   </w:abstractNum>
   <w:abstractNum w:abstractNumId="99411">
-    <w:nsid w:val="f8d0150a"/>
+    <w:nsid w:val="209cad7d"/>
     <w:multiLevelType w:val="multilevel"/>
     <w:lvl w:ilvl="0">
       <w:start w:val="1"/>
@@ -821,7 +1285,7 @@
     </w:lvl>
   </w:abstractNum>
   <w:abstractNum w:abstractNumId="991">
-    <w:nsid w:val="683420d3"/>
+    <w:nsid w:val="f848b99e"/>
     <w:multiLevelType w:val="multilevel"/>
     <w:lvl w:ilvl="0">
       <w:numFmt w:val="bullet"/>
@@ -938,9 +1402,33 @@
     <w:abstractNumId w:val="991"/>
   </w:num>
   <w:num w:numId="1004">
+    <w:abstractNumId w:val="99411"/>
+    <w:lvlOverride w:ilvl="0">
+      <w:startOverride w:val="1"/>
+    </w:lvlOverride>
+    <w:lvlOverride w:ilvl="1">
+      <w:startOverride w:val="1"/>
+    </w:lvlOverride>
+    <w:lvlOverride w:ilvl="2">
+      <w:startOverride w:val="1"/>
+    </w:lvlOverride>
+    <w:lvlOverride w:ilvl="3">
+      <w:startOverride w:val="1"/>
+    </w:lvlOverride>
+    <w:lvlOverride w:ilvl="4">
+      <w:startOverride w:val="1"/>
+    </w:lvlOverride>
+    <w:lvlOverride w:ilvl="5">
+      <w:startOverride w:val="1"/>
+    </w:lvlOverride>
+    <w:lvlOverride w:ilvl="6">
+      <w:startOverride w:val="1"/>
+    </w:lvlOverride>
+  </w:num>
+  <w:num w:numId="1005">
     <w:abstractNumId w:val="991"/>
   </w:num>
-  <w:num w:numId="1005">
+  <w:num w:numId="1006">
     <w:abstractNumId w:val="991"/>
   </w:num>
 </w:numbering>

--- a/speed-vac/speed-vac.docx
+++ b/speed-vac/speed-vac.docx
@@ -4,7 +4,7 @@
   <w:body>
     <w:p>
       <w:pPr>
-        <w:pStyle w:val="Heading1"/>
+        <w:pStyle w:val="Heading2"/>
       </w:pPr>
       <w:bookmarkStart w:id="21" w:name="operation-of-the-buckley-lab-speed-vac"/>
       <w:bookmarkEnd w:id="21"/>
@@ -1116,7 +1116,7 @@
     </w:lvl>
   </w:abstractNum>
   <w:abstractNum w:abstractNumId="990">
-    <w:nsid w:val="d039bbf4"/>
+    <w:nsid w:val="9c78f743"/>
     <w:multiLevelType w:val="multilevel"/>
     <w:lvl w:ilvl="0">
       <w:numFmt w:val="bullet"/>
@@ -1197,7 +1197,7 @@
     </w:lvl>
   </w:abstractNum>
   <w:abstractNum w:abstractNumId="99411">
-    <w:nsid w:val="209cad7d"/>
+    <w:nsid w:val="65672387"/>
     <w:multiLevelType w:val="multilevel"/>
     <w:lvl w:ilvl="0">
       <w:start w:val="1"/>
@@ -1285,7 +1285,7 @@
     </w:lvl>
   </w:abstractNum>
   <w:abstractNum w:abstractNumId="991">
-    <w:nsid w:val="f848b99e"/>
+    <w:nsid w:val="89a197ae"/>
     <w:multiLevelType w:val="multilevel"/>
     <w:lvl w:ilvl="0">
       <w:numFmt w:val="bullet"/>

--- a/speed-vac/speed-vac.docx
+++ b/speed-vac/speed-vac.docx
@@ -1116,7 +1116,7 @@
     </w:lvl>
   </w:abstractNum>
   <w:abstractNum w:abstractNumId="990">
-    <w:nsid w:val="9c78f743"/>
+    <w:nsid w:val="38dbd61a"/>
     <w:multiLevelType w:val="multilevel"/>
     <w:lvl w:ilvl="0">
       <w:numFmt w:val="bullet"/>
@@ -1197,7 +1197,7 @@
     </w:lvl>
   </w:abstractNum>
   <w:abstractNum w:abstractNumId="99411">
-    <w:nsid w:val="65672387"/>
+    <w:nsid w:val="4c808405"/>
     <w:multiLevelType w:val="multilevel"/>
     <w:lvl w:ilvl="0">
       <w:start w:val="1"/>
@@ -1285,7 +1285,7 @@
     </w:lvl>
   </w:abstractNum>
   <w:abstractNum w:abstractNumId="991">
-    <w:nsid w:val="89a197ae"/>
+    <w:nsid w:val="5fc5f555"/>
     <w:multiLevelType w:val="multilevel"/>
     <w:lvl w:ilvl="0">
       <w:numFmt w:val="bullet"/>

--- a/speed-vac/speed-vac.docx
+++ b/speed-vac/speed-vac.docx
@@ -1116,7 +1116,7 @@
     </w:lvl>
   </w:abstractNum>
   <w:abstractNum w:abstractNumId="990">
-    <w:nsid w:val="38dbd61a"/>
+    <w:nsid w:val="c8260d90"/>
     <w:multiLevelType w:val="multilevel"/>
     <w:lvl w:ilvl="0">
       <w:numFmt w:val="bullet"/>
@@ -1197,7 +1197,7 @@
     </w:lvl>
   </w:abstractNum>
   <w:abstractNum w:abstractNumId="99411">
-    <w:nsid w:val="4c808405"/>
+    <w:nsid w:val="960125b3"/>
     <w:multiLevelType w:val="multilevel"/>
     <w:lvl w:ilvl="0">
       <w:start w:val="1"/>
@@ -1285,7 +1285,7 @@
     </w:lvl>
   </w:abstractNum>
   <w:abstractNum w:abstractNumId="991">
-    <w:nsid w:val="5fc5f555"/>
+    <w:nsid w:val="389a1e2a"/>
     <w:multiLevelType w:val="multilevel"/>
     <w:lvl w:ilvl="0">
       <w:numFmt w:val="bullet"/>

--- a/speed-vac/speed-vac.docx
+++ b/speed-vac/speed-vac.docx
@@ -1116,7 +1116,7 @@
     </w:lvl>
   </w:abstractNum>
   <w:abstractNum w:abstractNumId="990">
-    <w:nsid w:val="c8260d90"/>
+    <w:nsid w:val="8ec598ef"/>
     <w:multiLevelType w:val="multilevel"/>
     <w:lvl w:ilvl="0">
       <w:numFmt w:val="bullet"/>
@@ -1197,7 +1197,7 @@
     </w:lvl>
   </w:abstractNum>
   <w:abstractNum w:abstractNumId="99411">
-    <w:nsid w:val="960125b3"/>
+    <w:nsid w:val="2d94fd72"/>
     <w:multiLevelType w:val="multilevel"/>
     <w:lvl w:ilvl="0">
       <w:start w:val="1"/>
@@ -1285,7 +1285,7 @@
     </w:lvl>
   </w:abstractNum>
   <w:abstractNum w:abstractNumId="991">
-    <w:nsid w:val="389a1e2a"/>
+    <w:nsid w:val="47bcf587"/>
     <w:multiLevelType w:val="multilevel"/>
     <w:lvl w:ilvl="0">
       <w:numFmt w:val="bullet"/>

--- a/speed-vac/speed-vac.docx
+++ b/speed-vac/speed-vac.docx
@@ -1116,7 +1116,7 @@
     </w:lvl>
   </w:abstractNum>
   <w:abstractNum w:abstractNumId="990">
-    <w:nsid w:val="8ec598ef"/>
+    <w:nsid w:val="73aa5363"/>
     <w:multiLevelType w:val="multilevel"/>
     <w:lvl w:ilvl="0">
       <w:numFmt w:val="bullet"/>
@@ -1197,7 +1197,7 @@
     </w:lvl>
   </w:abstractNum>
   <w:abstractNum w:abstractNumId="99411">
-    <w:nsid w:val="2d94fd72"/>
+    <w:nsid w:val="f80552cb"/>
     <w:multiLevelType w:val="multilevel"/>
     <w:lvl w:ilvl="0">
       <w:start w:val="1"/>
@@ -1285,7 +1285,7 @@
     </w:lvl>
   </w:abstractNum>
   <w:abstractNum w:abstractNumId="991">
-    <w:nsid w:val="47bcf587"/>
+    <w:nsid w:val="d0675ebe"/>
     <w:multiLevelType w:val="multilevel"/>
     <w:lvl w:ilvl="0">
       <w:numFmt w:val="bullet"/>

--- a/speed-vac/speed-vac.docx
+++ b/speed-vac/speed-vac.docx
@@ -1116,7 +1116,7 @@
     </w:lvl>
   </w:abstractNum>
   <w:abstractNum w:abstractNumId="990">
-    <w:nsid w:val="73aa5363"/>
+    <w:nsid w:val="203013fa"/>
     <w:multiLevelType w:val="multilevel"/>
     <w:lvl w:ilvl="0">
       <w:numFmt w:val="bullet"/>
@@ -1197,7 +1197,7 @@
     </w:lvl>
   </w:abstractNum>
   <w:abstractNum w:abstractNumId="99411">
-    <w:nsid w:val="f80552cb"/>
+    <w:nsid w:val="49f09633"/>
     <w:multiLevelType w:val="multilevel"/>
     <w:lvl w:ilvl="0">
       <w:start w:val="1"/>
@@ -1285,7 +1285,7 @@
     </w:lvl>
   </w:abstractNum>
   <w:abstractNum w:abstractNumId="991">
-    <w:nsid w:val="d0675ebe"/>
+    <w:nsid w:val="8e0bd82b"/>
     <w:multiLevelType w:val="multilevel"/>
     <w:lvl w:ilvl="0">
       <w:numFmt w:val="bullet"/>

--- a/speed-vac/speed-vac.docx
+++ b/speed-vac/speed-vac.docx
@@ -1116,7 +1116,7 @@
     </w:lvl>
   </w:abstractNum>
   <w:abstractNum w:abstractNumId="990">
-    <w:nsid w:val="203013fa"/>
+    <w:nsid w:val="d02ec73c"/>
     <w:multiLevelType w:val="multilevel"/>
     <w:lvl w:ilvl="0">
       <w:numFmt w:val="bullet"/>
@@ -1197,7 +1197,7 @@
     </w:lvl>
   </w:abstractNum>
   <w:abstractNum w:abstractNumId="99411">
-    <w:nsid w:val="49f09633"/>
+    <w:nsid w:val="125dafa3"/>
     <w:multiLevelType w:val="multilevel"/>
     <w:lvl w:ilvl="0">
       <w:start w:val="1"/>
@@ -1285,7 +1285,7 @@
     </w:lvl>
   </w:abstractNum>
   <w:abstractNum w:abstractNumId="991">
-    <w:nsid w:val="8e0bd82b"/>
+    <w:nsid w:val="e8f40b2a"/>
     <w:multiLevelType w:val="multilevel"/>
     <w:lvl w:ilvl="0">
       <w:numFmt w:val="bullet"/>

--- a/speed-vac/speed-vac.docx
+++ b/speed-vac/speed-vac.docx
@@ -1116,7 +1116,7 @@
     </w:lvl>
   </w:abstractNum>
   <w:abstractNum w:abstractNumId="990">
-    <w:nsid w:val="d02ec73c"/>
+    <w:nsid w:val="2ac0e0b7"/>
     <w:multiLevelType w:val="multilevel"/>
     <w:lvl w:ilvl="0">
       <w:numFmt w:val="bullet"/>
@@ -1197,7 +1197,7 @@
     </w:lvl>
   </w:abstractNum>
   <w:abstractNum w:abstractNumId="99411">
-    <w:nsid w:val="125dafa3"/>
+    <w:nsid w:val="ead4f54a"/>
     <w:multiLevelType w:val="multilevel"/>
     <w:lvl w:ilvl="0">
       <w:start w:val="1"/>
@@ -1285,7 +1285,7 @@
     </w:lvl>
   </w:abstractNum>
   <w:abstractNum w:abstractNumId="991">
-    <w:nsid w:val="e8f40b2a"/>
+    <w:nsid w:val="98edbcc9"/>
     <w:multiLevelType w:val="multilevel"/>
     <w:lvl w:ilvl="0">
       <w:numFmt w:val="bullet"/>

--- a/speed-vac/speed-vac.docx
+++ b/speed-vac/speed-vac.docx
@@ -1116,7 +1116,7 @@
     </w:lvl>
   </w:abstractNum>
   <w:abstractNum w:abstractNumId="990">
-    <w:nsid w:val="2ac0e0b7"/>
+    <w:nsid w:val="9ea72aff"/>
     <w:multiLevelType w:val="multilevel"/>
     <w:lvl w:ilvl="0">
       <w:numFmt w:val="bullet"/>
@@ -1197,7 +1197,7 @@
     </w:lvl>
   </w:abstractNum>
   <w:abstractNum w:abstractNumId="99411">
-    <w:nsid w:val="ead4f54a"/>
+    <w:nsid w:val="d4e426eb"/>
     <w:multiLevelType w:val="multilevel"/>
     <w:lvl w:ilvl="0">
       <w:start w:val="1"/>
@@ -1285,7 +1285,7 @@
     </w:lvl>
   </w:abstractNum>
   <w:abstractNum w:abstractNumId="991">
-    <w:nsid w:val="98edbcc9"/>
+    <w:nsid w:val="80c5579d"/>
     <w:multiLevelType w:val="multilevel"/>
     <w:lvl w:ilvl="0">
       <w:numFmt w:val="bullet"/>

--- a/speed-vac/speed-vac.docx
+++ b/speed-vac/speed-vac.docx
@@ -1116,7 +1116,7 @@
     </w:lvl>
   </w:abstractNum>
   <w:abstractNum w:abstractNumId="990">
-    <w:nsid w:val="9ea72aff"/>
+    <w:nsid w:val="f90ffdc6"/>
     <w:multiLevelType w:val="multilevel"/>
     <w:lvl w:ilvl="0">
       <w:numFmt w:val="bullet"/>
@@ -1197,7 +1197,7 @@
     </w:lvl>
   </w:abstractNum>
   <w:abstractNum w:abstractNumId="99411">
-    <w:nsid w:val="d4e426eb"/>
+    <w:nsid w:val="4f3f49a1"/>
     <w:multiLevelType w:val="multilevel"/>
     <w:lvl w:ilvl="0">
       <w:start w:val="1"/>
@@ -1285,7 +1285,7 @@
     </w:lvl>
   </w:abstractNum>
   <w:abstractNum w:abstractNumId="991">
-    <w:nsid w:val="80c5579d"/>
+    <w:nsid w:val="d334aa1a"/>
     <w:multiLevelType w:val="multilevel"/>
     <w:lvl w:ilvl="0">
       <w:numFmt w:val="bullet"/>

--- a/speed-vac/speed-vac.docx
+++ b/speed-vac/speed-vac.docx
@@ -1116,7 +1116,7 @@
     </w:lvl>
   </w:abstractNum>
   <w:abstractNum w:abstractNumId="990">
-    <w:nsid w:val="f90ffdc6"/>
+    <w:nsid w:val="f86f56ec"/>
     <w:multiLevelType w:val="multilevel"/>
     <w:lvl w:ilvl="0">
       <w:numFmt w:val="bullet"/>
@@ -1197,7 +1197,7 @@
     </w:lvl>
   </w:abstractNum>
   <w:abstractNum w:abstractNumId="99411">
-    <w:nsid w:val="4f3f49a1"/>
+    <w:nsid w:val="1947b347"/>
     <w:multiLevelType w:val="multilevel"/>
     <w:lvl w:ilvl="0">
       <w:start w:val="1"/>
@@ -1285,7 +1285,7 @@
     </w:lvl>
   </w:abstractNum>
   <w:abstractNum w:abstractNumId="991">
-    <w:nsid w:val="d334aa1a"/>
+    <w:nsid w:val="9b6fc46f"/>
     <w:multiLevelType w:val="multilevel"/>
     <w:lvl w:ilvl="0">
       <w:numFmt w:val="bullet"/>

--- a/speed-vac/speed-vac.docx
+++ b/speed-vac/speed-vac.docx
@@ -1116,7 +1116,7 @@
     </w:lvl>
   </w:abstractNum>
   <w:abstractNum w:abstractNumId="990">
-    <w:nsid w:val="f86f56ec"/>
+    <w:nsid w:val="5cb0d95f"/>
     <w:multiLevelType w:val="multilevel"/>
     <w:lvl w:ilvl="0">
       <w:numFmt w:val="bullet"/>
@@ -1197,7 +1197,7 @@
     </w:lvl>
   </w:abstractNum>
   <w:abstractNum w:abstractNumId="99411">
-    <w:nsid w:val="1947b347"/>
+    <w:nsid w:val="bfc8f7d2"/>
     <w:multiLevelType w:val="multilevel"/>
     <w:lvl w:ilvl="0">
       <w:start w:val="1"/>
@@ -1285,7 +1285,7 @@
     </w:lvl>
   </w:abstractNum>
   <w:abstractNum w:abstractNumId="991">
-    <w:nsid w:val="9b6fc46f"/>
+    <w:nsid w:val="31ebd936"/>
     <w:multiLevelType w:val="multilevel"/>
     <w:lvl w:ilvl="0">
       <w:numFmt w:val="bullet"/>

--- a/speed-vac/speed-vac.docx
+++ b/speed-vac/speed-vac.docx
@@ -1116,7 +1116,7 @@
     </w:lvl>
   </w:abstractNum>
   <w:abstractNum w:abstractNumId="990">
-    <w:nsid w:val="5cb0d95f"/>
+    <w:nsid w:val="6c5254c0"/>
     <w:multiLevelType w:val="multilevel"/>
     <w:lvl w:ilvl="0">
       <w:numFmt w:val="bullet"/>
@@ -1197,7 +1197,7 @@
     </w:lvl>
   </w:abstractNum>
   <w:abstractNum w:abstractNumId="99411">
-    <w:nsid w:val="bfc8f7d2"/>
+    <w:nsid w:val="7642d75e"/>
     <w:multiLevelType w:val="multilevel"/>
     <w:lvl w:ilvl="0">
       <w:start w:val="1"/>
@@ -1285,7 +1285,7 @@
     </w:lvl>
   </w:abstractNum>
   <w:abstractNum w:abstractNumId="991">
-    <w:nsid w:val="31ebd936"/>
+    <w:nsid w:val="4c8b74d6"/>
     <w:multiLevelType w:val="multilevel"/>
     <w:lvl w:ilvl="0">
       <w:numFmt w:val="bullet"/>

--- a/speed-vac/speed-vac.docx
+++ b/speed-vac/speed-vac.docx
@@ -1116,7 +1116,7 @@
     </w:lvl>
   </w:abstractNum>
   <w:abstractNum w:abstractNumId="990">
-    <w:nsid w:val="6c5254c0"/>
+    <w:nsid w:val="2266b091"/>
     <w:multiLevelType w:val="multilevel"/>
     <w:lvl w:ilvl="0">
       <w:numFmt w:val="bullet"/>
@@ -1197,7 +1197,7 @@
     </w:lvl>
   </w:abstractNum>
   <w:abstractNum w:abstractNumId="99411">
-    <w:nsid w:val="7642d75e"/>
+    <w:nsid w:val="12c88628"/>
     <w:multiLevelType w:val="multilevel"/>
     <w:lvl w:ilvl="0">
       <w:start w:val="1"/>
@@ -1285,7 +1285,7 @@
     </w:lvl>
   </w:abstractNum>
   <w:abstractNum w:abstractNumId="991">
-    <w:nsid w:val="4c8b74d6"/>
+    <w:nsid w:val="6adbdda0"/>
     <w:multiLevelType w:val="multilevel"/>
     <w:lvl w:ilvl="0">
       <w:numFmt w:val="bullet"/>

--- a/speed-vac/speed-vac.docx
+++ b/speed-vac/speed-vac.docx
@@ -1116,7 +1116,7 @@
     </w:lvl>
   </w:abstractNum>
   <w:abstractNum w:abstractNumId="990">
-    <w:nsid w:val="2266b091"/>
+    <w:nsid w:val="b1cb431c"/>
     <w:multiLevelType w:val="multilevel"/>
     <w:lvl w:ilvl="0">
       <w:numFmt w:val="bullet"/>
@@ -1197,7 +1197,7 @@
     </w:lvl>
   </w:abstractNum>
   <w:abstractNum w:abstractNumId="99411">
-    <w:nsid w:val="12c88628"/>
+    <w:nsid w:val="1c0e5df8"/>
     <w:multiLevelType w:val="multilevel"/>
     <w:lvl w:ilvl="0">
       <w:start w:val="1"/>
@@ -1285,7 +1285,7 @@
     </w:lvl>
   </w:abstractNum>
   <w:abstractNum w:abstractNumId="991">
-    <w:nsid w:val="6adbdda0"/>
+    <w:nsid w:val="c72b333a"/>
     <w:multiLevelType w:val="multilevel"/>
     <w:lvl w:ilvl="0">
       <w:numFmt w:val="bullet"/>

--- a/speed-vac/speed-vac.docx
+++ b/speed-vac/speed-vac.docx
@@ -1116,7 +1116,7 @@
     </w:lvl>
   </w:abstractNum>
   <w:abstractNum w:abstractNumId="990">
-    <w:nsid w:val="b1cb431c"/>
+    <w:nsid w:val="55ae37bb"/>
     <w:multiLevelType w:val="multilevel"/>
     <w:lvl w:ilvl="0">
       <w:numFmt w:val="bullet"/>
@@ -1197,7 +1197,7 @@
     </w:lvl>
   </w:abstractNum>
   <w:abstractNum w:abstractNumId="99411">
-    <w:nsid w:val="1c0e5df8"/>
+    <w:nsid w:val="ac9c0948"/>
     <w:multiLevelType w:val="multilevel"/>
     <w:lvl w:ilvl="0">
       <w:start w:val="1"/>
@@ -1285,7 +1285,7 @@
     </w:lvl>
   </w:abstractNum>
   <w:abstractNum w:abstractNumId="991">
-    <w:nsid w:val="c72b333a"/>
+    <w:nsid w:val="3fbefc64"/>
     <w:multiLevelType w:val="multilevel"/>
     <w:lvl w:ilvl="0">
       <w:numFmt w:val="bullet"/>

--- a/speed-vac/speed-vac.docx
+++ b/speed-vac/speed-vac.docx
@@ -1116,7 +1116,7 @@
     </w:lvl>
   </w:abstractNum>
   <w:abstractNum w:abstractNumId="990">
-    <w:nsid w:val="55ae37bb"/>
+    <w:nsid w:val="3906b869"/>
     <w:multiLevelType w:val="multilevel"/>
     <w:lvl w:ilvl="0">
       <w:numFmt w:val="bullet"/>
@@ -1197,7 +1197,7 @@
     </w:lvl>
   </w:abstractNum>
   <w:abstractNum w:abstractNumId="99411">
-    <w:nsid w:val="ac9c0948"/>
+    <w:nsid w:val="4324d3fe"/>
     <w:multiLevelType w:val="multilevel"/>
     <w:lvl w:ilvl="0">
       <w:start w:val="1"/>
@@ -1285,7 +1285,7 @@
     </w:lvl>
   </w:abstractNum>
   <w:abstractNum w:abstractNumId="991">
-    <w:nsid w:val="3fbefc64"/>
+    <w:nsid w:val="387717c9"/>
     <w:multiLevelType w:val="multilevel"/>
     <w:lvl w:ilvl="0">
       <w:numFmt w:val="bullet"/>

--- a/speed-vac/speed-vac.docx
+++ b/speed-vac/speed-vac.docx
@@ -1116,7 +1116,7 @@
     </w:lvl>
   </w:abstractNum>
   <w:abstractNum w:abstractNumId="990">
-    <w:nsid w:val="3906b869"/>
+    <w:nsid w:val="825e7ef7"/>
     <w:multiLevelType w:val="multilevel"/>
     <w:lvl w:ilvl="0">
       <w:numFmt w:val="bullet"/>
@@ -1197,7 +1197,7 @@
     </w:lvl>
   </w:abstractNum>
   <w:abstractNum w:abstractNumId="99411">
-    <w:nsid w:val="4324d3fe"/>
+    <w:nsid w:val="4533128c"/>
     <w:multiLevelType w:val="multilevel"/>
     <w:lvl w:ilvl="0">
       <w:start w:val="1"/>
@@ -1285,7 +1285,7 @@
     </w:lvl>
   </w:abstractNum>
   <w:abstractNum w:abstractNumId="991">
-    <w:nsid w:val="387717c9"/>
+    <w:nsid w:val="4540f9f2"/>
     <w:multiLevelType w:val="multilevel"/>
     <w:lvl w:ilvl="0">
       <w:numFmt w:val="bullet"/>

--- a/speed-vac/speed-vac.docx
+++ b/speed-vac/speed-vac.docx
@@ -1116,7 +1116,7 @@
     </w:lvl>
   </w:abstractNum>
   <w:abstractNum w:abstractNumId="990">
-    <w:nsid w:val="825e7ef7"/>
+    <w:nsid w:val="b251f621"/>
     <w:multiLevelType w:val="multilevel"/>
     <w:lvl w:ilvl="0">
       <w:numFmt w:val="bullet"/>
@@ -1197,7 +1197,7 @@
     </w:lvl>
   </w:abstractNum>
   <w:abstractNum w:abstractNumId="99411">
-    <w:nsid w:val="4533128c"/>
+    <w:nsid w:val="18bc37a2"/>
     <w:multiLevelType w:val="multilevel"/>
     <w:lvl w:ilvl="0">
       <w:start w:val="1"/>
@@ -1285,7 +1285,7 @@
     </w:lvl>
   </w:abstractNum>
   <w:abstractNum w:abstractNumId="991">
-    <w:nsid w:val="4540f9f2"/>
+    <w:nsid w:val="61529de3"/>
     <w:multiLevelType w:val="multilevel"/>
     <w:lvl w:ilvl="0">
       <w:numFmt w:val="bullet"/>

--- a/speed-vac/speed-vac.docx
+++ b/speed-vac/speed-vac.docx
@@ -1116,7 +1116,7 @@
     </w:lvl>
   </w:abstractNum>
   <w:abstractNum w:abstractNumId="990">
-    <w:nsid w:val="b251f621"/>
+    <w:nsid w:val="cebb5690"/>
     <w:multiLevelType w:val="multilevel"/>
     <w:lvl w:ilvl="0">
       <w:numFmt w:val="bullet"/>
@@ -1197,7 +1197,7 @@
     </w:lvl>
   </w:abstractNum>
   <w:abstractNum w:abstractNumId="99411">
-    <w:nsid w:val="18bc37a2"/>
+    <w:nsid w:val="c026fe99"/>
     <w:multiLevelType w:val="multilevel"/>
     <w:lvl w:ilvl="0">
       <w:start w:val="1"/>
@@ -1285,7 +1285,7 @@
     </w:lvl>
   </w:abstractNum>
   <w:abstractNum w:abstractNumId="991">
-    <w:nsid w:val="61529de3"/>
+    <w:nsid w:val="18598d1c"/>
     <w:multiLevelType w:val="multilevel"/>
     <w:lvl w:ilvl="0">
       <w:numFmt w:val="bullet"/>

--- a/speed-vac/speed-vac.docx
+++ b/speed-vac/speed-vac.docx
@@ -1116,7 +1116,7 @@
     </w:lvl>
   </w:abstractNum>
   <w:abstractNum w:abstractNumId="990">
-    <w:nsid w:val="cebb5690"/>
+    <w:nsid w:val="8545e747"/>
     <w:multiLevelType w:val="multilevel"/>
     <w:lvl w:ilvl="0">
       <w:numFmt w:val="bullet"/>
@@ -1197,7 +1197,7 @@
     </w:lvl>
   </w:abstractNum>
   <w:abstractNum w:abstractNumId="99411">
-    <w:nsid w:val="c026fe99"/>
+    <w:nsid w:val="e4083e50"/>
     <w:multiLevelType w:val="multilevel"/>
     <w:lvl w:ilvl="0">
       <w:start w:val="1"/>
@@ -1285,7 +1285,7 @@
     </w:lvl>
   </w:abstractNum>
   <w:abstractNum w:abstractNumId="991">
-    <w:nsid w:val="18598d1c"/>
+    <w:nsid w:val="9030648a"/>
     <w:multiLevelType w:val="multilevel"/>
     <w:lvl w:ilvl="0">
       <w:numFmt w:val="bullet"/>

--- a/speed-vac/speed-vac.docx
+++ b/speed-vac/speed-vac.docx
@@ -1116,7 +1116,7 @@
     </w:lvl>
   </w:abstractNum>
   <w:abstractNum w:abstractNumId="990">
-    <w:nsid w:val="8545e747"/>
+    <w:nsid w:val="26b19e3c"/>
     <w:multiLevelType w:val="multilevel"/>
     <w:lvl w:ilvl="0">
       <w:numFmt w:val="bullet"/>
@@ -1197,7 +1197,7 @@
     </w:lvl>
   </w:abstractNum>
   <w:abstractNum w:abstractNumId="99411">
-    <w:nsid w:val="e4083e50"/>
+    <w:nsid w:val="9a3ebf24"/>
     <w:multiLevelType w:val="multilevel"/>
     <w:lvl w:ilvl="0">
       <w:start w:val="1"/>
@@ -1285,7 +1285,7 @@
     </w:lvl>
   </w:abstractNum>
   <w:abstractNum w:abstractNumId="991">
-    <w:nsid w:val="9030648a"/>
+    <w:nsid w:val="10ab296e"/>
     <w:multiLevelType w:val="multilevel"/>
     <w:lvl w:ilvl="0">
       <w:numFmt w:val="bullet"/>

--- a/speed-vac/speed-vac.docx
+++ b/speed-vac/speed-vac.docx
@@ -1116,7 +1116,7 @@
     </w:lvl>
   </w:abstractNum>
   <w:abstractNum w:abstractNumId="990">
-    <w:nsid w:val="26b19e3c"/>
+    <w:nsid w:val="42317938"/>
     <w:multiLevelType w:val="multilevel"/>
     <w:lvl w:ilvl="0">
       <w:numFmt w:val="bullet"/>
@@ -1197,7 +1197,7 @@
     </w:lvl>
   </w:abstractNum>
   <w:abstractNum w:abstractNumId="99411">
-    <w:nsid w:val="9a3ebf24"/>
+    <w:nsid w:val="fce6ca88"/>
     <w:multiLevelType w:val="multilevel"/>
     <w:lvl w:ilvl="0">
       <w:start w:val="1"/>
@@ -1285,7 +1285,7 @@
     </w:lvl>
   </w:abstractNum>
   <w:abstractNum w:abstractNumId="991">
-    <w:nsid w:val="10ab296e"/>
+    <w:nsid w:val="cd763518"/>
     <w:multiLevelType w:val="multilevel"/>
     <w:lvl w:ilvl="0">
       <w:numFmt w:val="bullet"/>

--- a/speed-vac/speed-vac.docx
+++ b/speed-vac/speed-vac.docx
@@ -1116,7 +1116,7 @@
     </w:lvl>
   </w:abstractNum>
   <w:abstractNum w:abstractNumId="990">
-    <w:nsid w:val="42317938"/>
+    <w:nsid w:val="79b3485e"/>
     <w:multiLevelType w:val="multilevel"/>
     <w:lvl w:ilvl="0">
       <w:numFmt w:val="bullet"/>
@@ -1197,7 +1197,7 @@
     </w:lvl>
   </w:abstractNum>
   <w:abstractNum w:abstractNumId="99411">
-    <w:nsid w:val="fce6ca88"/>
+    <w:nsid w:val="65576f83"/>
     <w:multiLevelType w:val="multilevel"/>
     <w:lvl w:ilvl="0">
       <w:start w:val="1"/>
@@ -1285,7 +1285,7 @@
     </w:lvl>
   </w:abstractNum>
   <w:abstractNum w:abstractNumId="991">
-    <w:nsid w:val="cd763518"/>
+    <w:nsid w:val="7f9b0c3d"/>
     <w:multiLevelType w:val="multilevel"/>
     <w:lvl w:ilvl="0">
       <w:numFmt w:val="bullet"/>

--- a/speed-vac/speed-vac.docx
+++ b/speed-vac/speed-vac.docx
@@ -1116,7 +1116,7 @@
     </w:lvl>
   </w:abstractNum>
   <w:abstractNum w:abstractNumId="990">
-    <w:nsid w:val="79b3485e"/>
+    <w:nsid w:val="444f668d"/>
     <w:multiLevelType w:val="multilevel"/>
     <w:lvl w:ilvl="0">
       <w:numFmt w:val="bullet"/>
@@ -1197,7 +1197,7 @@
     </w:lvl>
   </w:abstractNum>
   <w:abstractNum w:abstractNumId="99411">
-    <w:nsid w:val="65576f83"/>
+    <w:nsid w:val="638a462f"/>
     <w:multiLevelType w:val="multilevel"/>
     <w:lvl w:ilvl="0">
       <w:start w:val="1"/>
@@ -1285,7 +1285,7 @@
     </w:lvl>
   </w:abstractNum>
   <w:abstractNum w:abstractNumId="991">
-    <w:nsid w:val="7f9b0c3d"/>
+    <w:nsid w:val="45a55c95"/>
     <w:multiLevelType w:val="multilevel"/>
     <w:lvl w:ilvl="0">
       <w:numFmt w:val="bullet"/>

--- a/speed-vac/speed-vac.docx
+++ b/speed-vac/speed-vac.docx
@@ -1116,7 +1116,7 @@
     </w:lvl>
   </w:abstractNum>
   <w:abstractNum w:abstractNumId="990">
-    <w:nsid w:val="444f668d"/>
+    <w:nsid w:val="d9433af3"/>
     <w:multiLevelType w:val="multilevel"/>
     <w:lvl w:ilvl="0">
       <w:numFmt w:val="bullet"/>
@@ -1197,7 +1197,7 @@
     </w:lvl>
   </w:abstractNum>
   <w:abstractNum w:abstractNumId="99411">
-    <w:nsid w:val="638a462f"/>
+    <w:nsid w:val="3895b697"/>
     <w:multiLevelType w:val="multilevel"/>
     <w:lvl w:ilvl="0">
       <w:start w:val="1"/>
@@ -1285,7 +1285,7 @@
     </w:lvl>
   </w:abstractNum>
   <w:abstractNum w:abstractNumId="991">
-    <w:nsid w:val="45a55c95"/>
+    <w:nsid w:val="371afadf"/>
     <w:multiLevelType w:val="multilevel"/>
     <w:lvl w:ilvl="0">
       <w:numFmt w:val="bullet"/>

--- a/speed-vac/speed-vac.docx
+++ b/speed-vac/speed-vac.docx
@@ -1116,7 +1116,7 @@
     </w:lvl>
   </w:abstractNum>
   <w:abstractNum w:abstractNumId="990">
-    <w:nsid w:val="d9433af3"/>
+    <w:nsid w:val="2b0ed24b"/>
     <w:multiLevelType w:val="multilevel"/>
     <w:lvl w:ilvl="0">
       <w:numFmt w:val="bullet"/>
@@ -1197,7 +1197,7 @@
     </w:lvl>
   </w:abstractNum>
   <w:abstractNum w:abstractNumId="99411">
-    <w:nsid w:val="3895b697"/>
+    <w:nsid w:val="24f16d07"/>
     <w:multiLevelType w:val="multilevel"/>
     <w:lvl w:ilvl="0">
       <w:start w:val="1"/>
@@ -1285,7 +1285,7 @@
     </w:lvl>
   </w:abstractNum>
   <w:abstractNum w:abstractNumId="991">
-    <w:nsid w:val="371afadf"/>
+    <w:nsid w:val="90d70ae7"/>
     <w:multiLevelType w:val="multilevel"/>
     <w:lvl w:ilvl="0">
       <w:numFmt w:val="bullet"/>

--- a/speed-vac/speed-vac.docx
+++ b/speed-vac/speed-vac.docx
@@ -4,12 +4,37 @@
   <w:body>
     <w:p>
       <w:pPr>
-        <w:pStyle w:val="Heading2"/>
+        <w:pStyle w:val="Heading1"/>
       </w:pPr>
       <w:bookmarkStart w:id="21" w:name="operation-of-the-buckley-lab-speed-vac"/>
       <w:bookmarkEnd w:id="21"/>
       <w:r>
         <w:t xml:space="preserve">Operation of the Buckley lab speed-vac</w:t>
+      </w:r>
+    </w:p>
+    <w:p>
+      <w:pPr>
+        <w:pStyle w:val="Heading2"/>
+      </w:pPr>
+      <w:bookmarkStart w:id="22" w:name="authorship"/>
+      <w:bookmarkEnd w:id="22"/>
+      <w:r>
+        <w:t xml:space="preserve">Authorship</w:t>
+      </w:r>
+    </w:p>
+    <w:p>
+      <w:r>
+        <w:t xml:space="preserve">Ashley Campbell, Chantal Koechli, and Nick Youngblut (2014)</w:t>
+      </w:r>
+    </w:p>
+    <w:p>
+      <w:pPr>
+        <w:pStyle w:val="Heading2"/>
+      </w:pPr>
+      <w:bookmarkStart w:id="23" w:name="method"/>
+      <w:bookmarkEnd w:id="23"/>
+      <w:r>
+        <w:t xml:space="preserve">Method</w:t>
       </w:r>
     </w:p>
     <w:p>
@@ -1116,7 +1141,7 @@
     </w:lvl>
   </w:abstractNum>
   <w:abstractNum w:abstractNumId="990">
-    <w:nsid w:val="2b0ed24b"/>
+    <w:nsid w:val="e1a2fad7"/>
     <w:multiLevelType w:val="multilevel"/>
     <w:lvl w:ilvl="0">
       <w:numFmt w:val="bullet"/>
@@ -1197,7 +1222,7 @@
     </w:lvl>
   </w:abstractNum>
   <w:abstractNum w:abstractNumId="99411">
-    <w:nsid w:val="24f16d07"/>
+    <w:nsid w:val="19758884"/>
     <w:multiLevelType w:val="multilevel"/>
     <w:lvl w:ilvl="0">
       <w:start w:val="1"/>
@@ -1285,7 +1310,7 @@
     </w:lvl>
   </w:abstractNum>
   <w:abstractNum w:abstractNumId="991">
-    <w:nsid w:val="90d70ae7"/>
+    <w:nsid w:val="c275bef0"/>
     <w:multiLevelType w:val="multilevel"/>
     <w:lvl w:ilvl="0">
       <w:numFmt w:val="bullet"/>

--- a/speed-vac/speed-vac.docx
+++ b/speed-vac/speed-vac.docx
@@ -1141,7 +1141,7 @@
     </w:lvl>
   </w:abstractNum>
   <w:abstractNum w:abstractNumId="990">
-    <w:nsid w:val="e1a2fad7"/>
+    <w:nsid w:val="10b32912"/>
     <w:multiLevelType w:val="multilevel"/>
     <w:lvl w:ilvl="0">
       <w:numFmt w:val="bullet"/>
@@ -1222,7 +1222,7 @@
     </w:lvl>
   </w:abstractNum>
   <w:abstractNum w:abstractNumId="99411">
-    <w:nsid w:val="19758884"/>
+    <w:nsid w:val="5697dc74"/>
     <w:multiLevelType w:val="multilevel"/>
     <w:lvl w:ilvl="0">
       <w:start w:val="1"/>
@@ -1310,7 +1310,7 @@
     </w:lvl>
   </w:abstractNum>
   <w:abstractNum w:abstractNumId="991">
-    <w:nsid w:val="c275bef0"/>
+    <w:nsid w:val="772131eb"/>
     <w:multiLevelType w:val="multilevel"/>
     <w:lvl w:ilvl="0">
       <w:numFmt w:val="bullet"/>

--- a/speed-vac/speed-vac.docx
+++ b/speed-vac/speed-vac.docx
@@ -1141,7 +1141,7 @@
     </w:lvl>
   </w:abstractNum>
   <w:abstractNum w:abstractNumId="990">
-    <w:nsid w:val="10b32912"/>
+    <w:nsid w:val="a5df961b"/>
     <w:multiLevelType w:val="multilevel"/>
     <w:lvl w:ilvl="0">
       <w:numFmt w:val="bullet"/>
@@ -1222,7 +1222,7 @@
     </w:lvl>
   </w:abstractNum>
   <w:abstractNum w:abstractNumId="99411">
-    <w:nsid w:val="5697dc74"/>
+    <w:nsid w:val="933955c9"/>
     <w:multiLevelType w:val="multilevel"/>
     <w:lvl w:ilvl="0">
       <w:start w:val="1"/>
@@ -1310,7 +1310,7 @@
     </w:lvl>
   </w:abstractNum>
   <w:abstractNum w:abstractNumId="991">
-    <w:nsid w:val="772131eb"/>
+    <w:nsid w:val="86ab6a84"/>
     <w:multiLevelType w:val="multilevel"/>
     <w:lvl w:ilvl="0">
       <w:numFmt w:val="bullet"/>

--- a/speed-vac/speed-vac.docx
+++ b/speed-vac/speed-vac.docx
@@ -1141,7 +1141,7 @@
     </w:lvl>
   </w:abstractNum>
   <w:abstractNum w:abstractNumId="990">
-    <w:nsid w:val="a5df961b"/>
+    <w:nsid w:val="b38d866c"/>
     <w:multiLevelType w:val="multilevel"/>
     <w:lvl w:ilvl="0">
       <w:numFmt w:val="bullet"/>
@@ -1222,7 +1222,7 @@
     </w:lvl>
   </w:abstractNum>
   <w:abstractNum w:abstractNumId="99411">
-    <w:nsid w:val="933955c9"/>
+    <w:nsid w:val="c65700c7"/>
     <w:multiLevelType w:val="multilevel"/>
     <w:lvl w:ilvl="0">
       <w:start w:val="1"/>
@@ -1310,7 +1310,7 @@
     </w:lvl>
   </w:abstractNum>
   <w:abstractNum w:abstractNumId="991">
-    <w:nsid w:val="86ab6a84"/>
+    <w:nsid w:val="21710726"/>
     <w:multiLevelType w:val="multilevel"/>
     <w:lvl w:ilvl="0">
       <w:numFmt w:val="bullet"/>

--- a/speed-vac/speed-vac.docx
+++ b/speed-vac/speed-vac.docx
@@ -1141,7 +1141,7 @@
     </w:lvl>
   </w:abstractNum>
   <w:abstractNum w:abstractNumId="990">
-    <w:nsid w:val="b38d866c"/>
+    <w:nsid w:val="7b5c82ab"/>
     <w:multiLevelType w:val="multilevel"/>
     <w:lvl w:ilvl="0">
       <w:numFmt w:val="bullet"/>
@@ -1222,7 +1222,7 @@
     </w:lvl>
   </w:abstractNum>
   <w:abstractNum w:abstractNumId="99411">
-    <w:nsid w:val="c65700c7"/>
+    <w:nsid w:val="c0381a39"/>
     <w:multiLevelType w:val="multilevel"/>
     <w:lvl w:ilvl="0">
       <w:start w:val="1"/>
@@ -1310,7 +1310,7 @@
     </w:lvl>
   </w:abstractNum>
   <w:abstractNum w:abstractNumId="991">
-    <w:nsid w:val="21710726"/>
+    <w:nsid w:val="363398bc"/>
     <w:multiLevelType w:val="multilevel"/>
     <w:lvl w:ilvl="0">
       <w:numFmt w:val="bullet"/>

--- a/speed-vac/speed-vac.docx
+++ b/speed-vac/speed-vac.docx
@@ -1141,7 +1141,7 @@
     </w:lvl>
   </w:abstractNum>
   <w:abstractNum w:abstractNumId="990">
-    <w:nsid w:val="7b5c82ab"/>
+    <w:nsid w:val="efe72a06"/>
     <w:multiLevelType w:val="multilevel"/>
     <w:lvl w:ilvl="0">
       <w:numFmt w:val="bullet"/>
@@ -1222,7 +1222,7 @@
     </w:lvl>
   </w:abstractNum>
   <w:abstractNum w:abstractNumId="99411">
-    <w:nsid w:val="c0381a39"/>
+    <w:nsid w:val="660849f5"/>
     <w:multiLevelType w:val="multilevel"/>
     <w:lvl w:ilvl="0">
       <w:start w:val="1"/>
@@ -1310,7 +1310,7 @@
     </w:lvl>
   </w:abstractNum>
   <w:abstractNum w:abstractNumId="991">
-    <w:nsid w:val="363398bc"/>
+    <w:nsid w:val="54eeb2f7"/>
     <w:multiLevelType w:val="multilevel"/>
     <w:lvl w:ilvl="0">
       <w:numFmt w:val="bullet"/>
